--- a/PDRMYE/16 GUÍAS DE USUARIO/CPH/Version 1/Catalogos/MUNICIPIO RECAUDACIÓN.docx
+++ b/PDRMYE/16 GUÍAS DE USUARIO/CPH/Version 1/Catalogos/MUNICIPIO RECAUDACIÓN.docx
@@ -14,6 +14,8 @@
       <w:r>
         <w:rPr>
           <w:rFonts w:ascii="Arial" w:hAnsi="Arial" w:cs="Arial"/>
+          <w:noProof/>
+          <w:lang w:val="en-US"/>
         </w:rPr>
         <mc:AlternateContent>
           <mc:Choice Requires="wps">
@@ -226,6 +228,8 @@
       <w:r>
         <w:rPr>
           <w:rFonts w:ascii="Arial" w:hAnsi="Arial" w:cs="Arial"/>
+          <w:noProof/>
+          <w:lang w:val="en-US"/>
         </w:rPr>
         <mc:AlternateContent>
           <mc:Choice Requires="wps">
@@ -3574,9 +3578,9 @@
           <w:lang w:val="en-US"/>
         </w:rPr>
         <w:drawing>
-          <wp:inline distT="0" distB="0" distL="0" distR="0" wp14:anchorId="0657D45D" wp14:editId="1EC9E193">
-            <wp:extent cx="5445457" cy="941464"/>
-            <wp:effectExtent l="0" t="0" r="3175" b="0"/>
+          <wp:inline distT="0" distB="0" distL="0" distR="0" wp14:anchorId="0F4E21A2" wp14:editId="69990CAA">
+            <wp:extent cx="5612130" cy="1006475"/>
+            <wp:effectExtent l="0" t="0" r="7620" b="3175"/>
             <wp:docPr id="1" name="Imagen 1"/>
             <wp:cNvGraphicFramePr>
               <a:graphicFrameLocks xmlns:a="http://schemas.openxmlformats.org/drawingml/2006/main" noChangeAspect="1"/>
@@ -3597,7 +3601,7 @@
                   <pic:spPr>
                     <a:xfrm>
                       <a:off x="0" y="0"/>
-                      <a:ext cx="5455630" cy="943223"/>
+                      <a:ext cx="5612130" cy="1006475"/>
                     </a:xfrm>
                     <a:prstGeom prst="rect">
                       <a:avLst/>
@@ -4245,8 +4249,6 @@
         </w:rPr>
         <w:t>.</w:t>
       </w:r>
-      <w:bookmarkStart w:id="25" w:name="_GoBack"/>
-      <w:bookmarkEnd w:id="25"/>
     </w:p>
     <w:p>
       <w:pPr>
@@ -4266,13 +4268,13 @@
         <mc:AlternateContent>
           <mc:Choice Requires="wps">
             <w:drawing>
-              <wp:anchor distT="0" distB="0" distL="114300" distR="114300" simplePos="0" relativeHeight="251921408" behindDoc="0" locked="0" layoutInCell="1" allowOverlap="1" wp14:anchorId="34522CC2" wp14:editId="0249E125">
+              <wp:anchor distT="0" distB="0" distL="114300" distR="114300" simplePos="0" relativeHeight="251921408" behindDoc="0" locked="0" layoutInCell="1" allowOverlap="1" wp14:anchorId="34522CC2" wp14:editId="0990C4F2">
                 <wp:simplePos x="0" y="0"/>
                 <wp:positionH relativeFrom="column">
-                  <wp:posOffset>66277</wp:posOffset>
+                  <wp:posOffset>-2111</wp:posOffset>
                 </wp:positionH>
                 <wp:positionV relativeFrom="paragraph">
-                  <wp:posOffset>224250</wp:posOffset>
+                  <wp:posOffset>229235</wp:posOffset>
                 </wp:positionV>
                 <wp:extent cx="354842" cy="163773"/>
                 <wp:effectExtent l="0" t="0" r="26670" b="27305"/>
@@ -4328,7 +4330,7 @@
           </mc:Choice>
           <mc:Fallback>
             <w:pict>
-              <v:rect w14:anchorId="610B2D81" id="Rectángulo 19" o:spid="_x0000_s1026" style="position:absolute;margin-left:5.2pt;margin-top:17.65pt;width:27.95pt;height:12.9pt;z-index:251921408;visibility:visible;mso-wrap-style:square;mso-wrap-distance-left:9pt;mso-wrap-distance-top:0;mso-wrap-distance-right:9pt;mso-wrap-distance-bottom:0;mso-position-horizontal:absolute;mso-position-horizontal-relative:text;mso-position-vertical:absolute;mso-position-vertical-relative:text;v-text-anchor:middle" o:gfxdata="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" filled="f" strokecolor="red" strokeweight="1pt"/>
+              <v:rect w14:anchorId="25A28313" id="Rectángulo 19" o:spid="_x0000_s1026" style="position:absolute;margin-left:-.15pt;margin-top:18.05pt;width:27.95pt;height:12.9pt;z-index:251921408;visibility:visible;mso-wrap-style:square;mso-wrap-distance-left:9pt;mso-wrap-distance-top:0;mso-wrap-distance-right:9pt;mso-wrap-distance-bottom:0;mso-position-horizontal:absolute;mso-position-horizontal-relative:text;mso-position-vertical:absolute;mso-position-vertical-relative:text;v-text-anchor:middle" o:gfxdata="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" filled="f" strokecolor="red" strokeweight="1pt"/>
             </w:pict>
           </mc:Fallback>
         </mc:AlternateContent>
@@ -4339,10 +4341,10 @@
           <w:lang w:val="en-US"/>
         </w:rPr>
         <w:drawing>
-          <wp:inline distT="0" distB="0" distL="0" distR="0" wp14:anchorId="7C6F9C9E" wp14:editId="60D8551A">
-            <wp:extent cx="5445457" cy="941464"/>
-            <wp:effectExtent l="0" t="0" r="3175" b="0"/>
-            <wp:docPr id="18" name="Imagen 18"/>
+          <wp:inline distT="0" distB="0" distL="0" distR="0" wp14:anchorId="142E8929" wp14:editId="57A6C0C7">
+            <wp:extent cx="5612130" cy="1006475"/>
+            <wp:effectExtent l="0" t="0" r="7620" b="3175"/>
+            <wp:docPr id="8" name="Imagen 8"/>
             <wp:cNvGraphicFramePr>
               <a:graphicFrameLocks xmlns:a="http://schemas.openxmlformats.org/drawingml/2006/main" noChangeAspect="1"/>
             </wp:cNvGraphicFramePr>
@@ -4362,7 +4364,7 @@
                   <pic:spPr>
                     <a:xfrm>
                       <a:off x="0" y="0"/>
-                      <a:ext cx="5455630" cy="943223"/>
+                      <a:ext cx="5612130" cy="1006475"/>
                     </a:xfrm>
                     <a:prstGeom prst="rect">
                       <a:avLst/>
@@ -4633,13 +4635,13 @@
         <mc:AlternateContent>
           <mc:Choice Requires="wps">
             <w:drawing>
-              <wp:anchor distT="0" distB="0" distL="114300" distR="114300" simplePos="0" relativeHeight="251923456" behindDoc="0" locked="0" layoutInCell="1" allowOverlap="1" wp14:anchorId="37A14F03" wp14:editId="6AC84716">
+              <wp:anchor distT="0" distB="0" distL="114300" distR="114300" simplePos="0" relativeHeight="251923456" behindDoc="0" locked="0" layoutInCell="1" allowOverlap="1" wp14:anchorId="37A14F03" wp14:editId="12983CC7">
                 <wp:simplePos x="0" y="0"/>
                 <wp:positionH relativeFrom="column">
-                  <wp:posOffset>109146</wp:posOffset>
+                  <wp:posOffset>149225</wp:posOffset>
                 </wp:positionH>
                 <wp:positionV relativeFrom="paragraph">
-                  <wp:posOffset>614855</wp:posOffset>
+                  <wp:posOffset>625046</wp:posOffset>
                 </wp:positionV>
                 <wp:extent cx="129026" cy="117806"/>
                 <wp:effectExtent l="0" t="0" r="23495" b="15875"/>
@@ -4695,7 +4697,7 @@
           </mc:Choice>
           <mc:Fallback>
             <w:pict>
-              <v:rect w14:anchorId="2BDBBEF6" id="Rectángulo 28" o:spid="_x0000_s1026" style="position:absolute;margin-left:8.6pt;margin-top:48.4pt;width:10.15pt;height:9.3pt;z-index:251923456;visibility:visible;mso-wrap-style:square;mso-wrap-distance-left:9pt;mso-wrap-distance-top:0;mso-wrap-distance-right:9pt;mso-wrap-distance-bottom:0;mso-position-horizontal:absolute;mso-position-horizontal-relative:text;mso-position-vertical:absolute;mso-position-vertical-relative:text;v-text-anchor:middle" o:gfxdata="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" filled="f" strokecolor="red" strokeweight="1pt"/>
+              <v:rect w14:anchorId="7D6CB305" id="Rectángulo 28" o:spid="_x0000_s1026" style="position:absolute;margin-left:11.75pt;margin-top:49.2pt;width:10.15pt;height:9.3pt;z-index:251923456;visibility:visible;mso-wrap-style:square;mso-wrap-distance-left:9pt;mso-wrap-distance-top:0;mso-wrap-distance-right:9pt;mso-wrap-distance-bottom:0;mso-position-horizontal:absolute;mso-position-horizontal-relative:text;mso-position-vertical:absolute;mso-position-vertical-relative:text;v-text-anchor:middle" o:gfxdata="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" filled="f" strokecolor="red" strokeweight="1pt"/>
             </w:pict>
           </mc:Fallback>
         </mc:AlternateContent>
@@ -4706,10 +4708,10 @@
           <w:lang w:val="en-US"/>
         </w:rPr>
         <w:drawing>
-          <wp:inline distT="0" distB="0" distL="0" distR="0" wp14:anchorId="34E4D847" wp14:editId="4A49DFAD">
-            <wp:extent cx="5445457" cy="941464"/>
-            <wp:effectExtent l="0" t="0" r="3175" b="0"/>
-            <wp:docPr id="27" name="Imagen 27"/>
+          <wp:inline distT="0" distB="0" distL="0" distR="0" wp14:anchorId="194ED3B1" wp14:editId="798FD9BE">
+            <wp:extent cx="5612130" cy="1006475"/>
+            <wp:effectExtent l="0" t="0" r="7620" b="3175"/>
+            <wp:docPr id="12" name="Imagen 12"/>
             <wp:cNvGraphicFramePr>
               <a:graphicFrameLocks xmlns:a="http://schemas.openxmlformats.org/drawingml/2006/main" noChangeAspect="1"/>
             </wp:cNvGraphicFramePr>
@@ -4729,7 +4731,7 @@
                   <pic:spPr>
                     <a:xfrm>
                       <a:off x="0" y="0"/>
-                      <a:ext cx="5455630" cy="943223"/>
+                      <a:ext cx="5612130" cy="1006475"/>
                     </a:xfrm>
                     <a:prstGeom prst="rect">
                       <a:avLst/>
@@ -5013,18 +5015,18 @@
         <mc:AlternateContent>
           <mc:Choice Requires="wps">
             <w:drawing>
-              <wp:anchor distT="0" distB="0" distL="114300" distR="114300" simplePos="0" relativeHeight="251927552" behindDoc="0" locked="0" layoutInCell="1" allowOverlap="1" wp14:anchorId="3D38E286" wp14:editId="034B50FD">
+              <wp:anchor distT="0" distB="0" distL="114300" distR="114300" simplePos="0" relativeHeight="251928576" behindDoc="0" locked="0" layoutInCell="1" allowOverlap="1" wp14:anchorId="4911DAB3" wp14:editId="7553FE24">
                 <wp:simplePos x="0" y="0"/>
                 <wp:positionH relativeFrom="column">
-                  <wp:posOffset>423296</wp:posOffset>
+                  <wp:posOffset>-12454</wp:posOffset>
                 </wp:positionH>
                 <wp:positionV relativeFrom="paragraph">
-                  <wp:posOffset>226824</wp:posOffset>
+                  <wp:posOffset>501026</wp:posOffset>
                 </wp:positionV>
-                <wp:extent cx="145855" cy="157074"/>
-                <wp:effectExtent l="0" t="0" r="26035" b="14605"/>
+                <wp:extent cx="142710" cy="517984"/>
+                <wp:effectExtent l="0" t="0" r="10160" b="15875"/>
                 <wp:wrapNone/>
-                <wp:docPr id="35" name="Rectángulo 35"/>
+                <wp:docPr id="16" name="Rectángulo 16"/>
                 <wp:cNvGraphicFramePr/>
                 <a:graphic xmlns:a="http://schemas.openxmlformats.org/drawingml/2006/main">
                   <a:graphicData uri="http://schemas.microsoft.com/office/word/2010/wordprocessingShape">
@@ -5033,7 +5035,7 @@
                       <wps:spPr>
                         <a:xfrm>
                           <a:off x="0" y="0"/>
-                          <a:ext cx="145855" cy="157074"/>
+                          <a:ext cx="142710" cy="517984"/>
                         </a:xfrm>
                         <a:prstGeom prst="rect">
                           <a:avLst/>
@@ -5075,7 +5077,7 @@
           </mc:Choice>
           <mc:Fallback>
             <w:pict>
-              <v:rect w14:anchorId="40C219DD" id="Rectángulo 35" o:spid="_x0000_s1026" style="position:absolute;margin-left:33.35pt;margin-top:17.85pt;width:11.5pt;height:12.35pt;z-index:251927552;visibility:visible;mso-wrap-style:square;mso-wrap-distance-left:9pt;mso-wrap-distance-top:0;mso-wrap-distance-right:9pt;mso-wrap-distance-bottom:0;mso-position-horizontal:absolute;mso-position-horizontal-relative:text;mso-position-vertical:absolute;mso-position-vertical-relative:text;v-text-anchor:middle" o:gfxdata="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" filled="f" strokecolor="red" strokeweight="1pt"/>
+              <v:rect w14:anchorId="666E3E16" id="Rectángulo 16" o:spid="_x0000_s1026" style="position:absolute;margin-left:-1pt;margin-top:39.45pt;width:11.25pt;height:40.8pt;z-index:251928576;visibility:visible;mso-wrap-style:square;mso-wrap-distance-left:9pt;mso-wrap-distance-top:0;mso-wrap-distance-right:9pt;mso-wrap-distance-bottom:0;mso-position-horizontal:absolute;mso-position-horizontal-relative:text;mso-position-vertical:absolute;mso-position-vertical-relative:text;v-text-anchor:middle" o:gfxdata="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" filled="f" strokecolor="red" strokeweight="1pt"/>
             </w:pict>
           </mc:Fallback>
         </mc:AlternateContent>
@@ -5088,18 +5090,18 @@
         <mc:AlternateContent>
           <mc:Choice Requires="wps">
             <w:drawing>
-              <wp:anchor distT="0" distB="0" distL="114300" distR="114300" simplePos="0" relativeHeight="251925504" behindDoc="0" locked="0" layoutInCell="1" allowOverlap="1" wp14:anchorId="3A8AA55B" wp14:editId="577E3950">
+              <wp:anchor distT="0" distB="0" distL="114300" distR="114300" simplePos="0" relativeHeight="251927552" behindDoc="0" locked="0" layoutInCell="1" allowOverlap="1" wp14:anchorId="3D38E286" wp14:editId="563F3787">
                 <wp:simplePos x="0" y="0"/>
                 <wp:positionH relativeFrom="column">
-                  <wp:posOffset>215732</wp:posOffset>
+                  <wp:posOffset>360474</wp:posOffset>
                 </wp:positionH>
                 <wp:positionV relativeFrom="paragraph">
-                  <wp:posOffset>625120</wp:posOffset>
+                  <wp:posOffset>226695</wp:posOffset>
                 </wp:positionV>
-                <wp:extent cx="129026" cy="106587"/>
-                <wp:effectExtent l="0" t="0" r="23495" b="27305"/>
+                <wp:extent cx="145415" cy="156845"/>
+                <wp:effectExtent l="0" t="0" r="26035" b="14605"/>
                 <wp:wrapNone/>
-                <wp:docPr id="32" name="Rectángulo 32"/>
+                <wp:docPr id="35" name="Rectángulo 35"/>
                 <wp:cNvGraphicFramePr/>
                 <a:graphic xmlns:a="http://schemas.openxmlformats.org/drawingml/2006/main">
                   <a:graphicData uri="http://schemas.microsoft.com/office/word/2010/wordprocessingShape">
@@ -5108,7 +5110,7 @@
                       <wps:spPr>
                         <a:xfrm>
                           <a:off x="0" y="0"/>
-                          <a:ext cx="129026" cy="106587"/>
+                          <a:ext cx="145415" cy="156845"/>
                         </a:xfrm>
                         <a:prstGeom prst="rect">
                           <a:avLst/>
@@ -5150,7 +5152,7 @@
           </mc:Choice>
           <mc:Fallback>
             <w:pict>
-              <v:rect w14:anchorId="1423371A" id="Rectángulo 32" o:spid="_x0000_s1026" style="position:absolute;margin-left:17pt;margin-top:49.2pt;width:10.15pt;height:8.4pt;z-index:251925504;visibility:visible;mso-wrap-style:square;mso-wrap-distance-left:9pt;mso-wrap-distance-top:0;mso-wrap-distance-right:9pt;mso-wrap-distance-bottom:0;mso-position-horizontal:absolute;mso-position-horizontal-relative:text;mso-position-vertical:absolute;mso-position-vertical-relative:text;v-text-anchor:middle" o:gfxdata="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" filled="f" strokecolor="red" strokeweight="1pt"/>
+              <v:rect w14:anchorId="42223F0F" id="Rectángulo 35" o:spid="_x0000_s1026" style="position:absolute;margin-left:28.4pt;margin-top:17.85pt;width:11.45pt;height:12.35pt;z-index:251927552;visibility:visible;mso-wrap-style:square;mso-wrap-distance-left:9pt;mso-wrap-distance-top:0;mso-wrap-distance-right:9pt;mso-wrap-distance-bottom:0;mso-position-horizontal:absolute;mso-position-horizontal-relative:text;mso-position-vertical:absolute;mso-position-vertical-relative:text;v-text-anchor:middle" o:gfxdata="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" filled="f" strokecolor="red" strokeweight="1pt"/>
             </w:pict>
           </mc:Fallback>
         </mc:AlternateContent>
@@ -5160,11 +5162,86 @@
           <w:noProof/>
           <w:lang w:val="en-US"/>
         </w:rPr>
+        <mc:AlternateContent>
+          <mc:Choice Requires="wps">
+            <w:drawing>
+              <wp:anchor distT="0" distB="0" distL="114300" distR="114300" simplePos="0" relativeHeight="251925504" behindDoc="0" locked="0" layoutInCell="1" allowOverlap="1" wp14:anchorId="3A8AA55B" wp14:editId="1F3099D4">
+                <wp:simplePos x="0" y="0"/>
+                <wp:positionH relativeFrom="column">
+                  <wp:posOffset>266271</wp:posOffset>
+                </wp:positionH>
+                <wp:positionV relativeFrom="paragraph">
+                  <wp:posOffset>635000</wp:posOffset>
+                </wp:positionV>
+                <wp:extent cx="128905" cy="106045"/>
+                <wp:effectExtent l="0" t="0" r="23495" b="27305"/>
+                <wp:wrapNone/>
+                <wp:docPr id="32" name="Rectángulo 32"/>
+                <wp:cNvGraphicFramePr/>
+                <a:graphic xmlns:a="http://schemas.openxmlformats.org/drawingml/2006/main">
+                  <a:graphicData uri="http://schemas.microsoft.com/office/word/2010/wordprocessingShape">
+                    <wps:wsp>
+                      <wps:cNvSpPr/>
+                      <wps:spPr>
+                        <a:xfrm>
+                          <a:off x="0" y="0"/>
+                          <a:ext cx="128905" cy="106045"/>
+                        </a:xfrm>
+                        <a:prstGeom prst="rect">
+                          <a:avLst/>
+                        </a:prstGeom>
+                        <a:noFill/>
+                        <a:ln>
+                          <a:solidFill>
+                            <a:srgbClr val="FF0000"/>
+                          </a:solidFill>
+                        </a:ln>
+                      </wps:spPr>
+                      <wps:style>
+                        <a:lnRef idx="2">
+                          <a:schemeClr val="accent1">
+                            <a:shade val="50000"/>
+                          </a:schemeClr>
+                        </a:lnRef>
+                        <a:fillRef idx="1">
+                          <a:schemeClr val="accent1"/>
+                        </a:fillRef>
+                        <a:effectRef idx="0">
+                          <a:schemeClr val="accent1"/>
+                        </a:effectRef>
+                        <a:fontRef idx="minor">
+                          <a:schemeClr val="lt1"/>
+                        </a:fontRef>
+                      </wps:style>
+                      <wps:bodyPr rot="0" spcFirstLastPara="0" vertOverflow="overflow" horzOverflow="overflow" vert="horz" wrap="square" lIns="91440" tIns="45720" rIns="91440" bIns="45720" numCol="1" spcCol="0" rtlCol="0" fromWordArt="0" anchor="ctr" anchorCtr="0" forceAA="0" compatLnSpc="1">
+                        <a:prstTxWarp prst="textNoShape">
+                          <a:avLst/>
+                        </a:prstTxWarp>
+                        <a:noAutofit/>
+                      </wps:bodyPr>
+                    </wps:wsp>
+                  </a:graphicData>
+                </a:graphic>
+              </wp:anchor>
+            </w:drawing>
+          </mc:Choice>
+          <mc:Fallback>
+            <w:pict>
+              <v:rect w14:anchorId="731E4FC0" id="Rectángulo 32" o:spid="_x0000_s1026" style="position:absolute;margin-left:20.95pt;margin-top:50pt;width:10.15pt;height:8.35pt;z-index:251925504;visibility:visible;mso-wrap-style:square;mso-wrap-distance-left:9pt;mso-wrap-distance-top:0;mso-wrap-distance-right:9pt;mso-wrap-distance-bottom:0;mso-position-horizontal:absolute;mso-position-horizontal-relative:text;mso-position-vertical:absolute;mso-position-vertical-relative:text;v-text-anchor:middle" o:gfxdata="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" filled="f" strokecolor="red" strokeweight="1pt"/>
+            </w:pict>
+          </mc:Fallback>
+        </mc:AlternateContent>
+      </w:r>
+      <w:r>
+        <w:rPr>
+          <w:noProof/>
+          <w:lang w:val="en-US"/>
+        </w:rPr>
         <w:drawing>
-          <wp:inline distT="0" distB="0" distL="0" distR="0" wp14:anchorId="370F37E2" wp14:editId="5DDF9CD6">
-            <wp:extent cx="5445457" cy="941464"/>
-            <wp:effectExtent l="0" t="0" r="3175" b="0"/>
-            <wp:docPr id="31" name="Imagen 31"/>
+          <wp:inline distT="0" distB="0" distL="0" distR="0" wp14:anchorId="5FC85073" wp14:editId="2530E3A7">
+            <wp:extent cx="5612130" cy="1006475"/>
+            <wp:effectExtent l="0" t="0" r="7620" b="3175"/>
+            <wp:docPr id="15" name="Imagen 15"/>
             <wp:cNvGraphicFramePr>
               <a:graphicFrameLocks xmlns:a="http://schemas.openxmlformats.org/drawingml/2006/main" noChangeAspect="1"/>
             </wp:cNvGraphicFramePr>
@@ -5184,7 +5261,7 @@
                   <pic:spPr>
                     <a:xfrm>
                       <a:off x="0" y="0"/>
-                      <a:ext cx="5455630" cy="943223"/>
+                      <a:ext cx="5612130" cy="1006475"/>
                     </a:xfrm>
                     <a:prstGeom prst="rect">
                       <a:avLst/>
@@ -5336,10 +5413,10 @@
           <w:lang w:val="en-US"/>
         </w:rPr>
         <w:drawing>
-          <wp:inline distT="0" distB="0" distL="0" distR="0" wp14:anchorId="06FF05B7" wp14:editId="008AF95A">
-            <wp:extent cx="5445457" cy="941464"/>
-            <wp:effectExtent l="0" t="0" r="3175" b="0"/>
-            <wp:docPr id="33" name="Imagen 33"/>
+          <wp:inline distT="0" distB="0" distL="0" distR="0" wp14:anchorId="4B807117" wp14:editId="45D9CA6D">
+            <wp:extent cx="5612130" cy="1006475"/>
+            <wp:effectExtent l="0" t="0" r="7620" b="3175"/>
+            <wp:docPr id="17" name="Imagen 17"/>
             <wp:cNvGraphicFramePr>
               <a:graphicFrameLocks xmlns:a="http://schemas.openxmlformats.org/drawingml/2006/main" noChangeAspect="1"/>
             </wp:cNvGraphicFramePr>
@@ -5359,7 +5436,7 @@
                   <pic:spPr>
                     <a:xfrm>
                       <a:off x="0" y="0"/>
-                      <a:ext cx="5455630" cy="943223"/>
+                      <a:ext cx="5612130" cy="1006475"/>
                     </a:xfrm>
                     <a:prstGeom prst="rect">
                       <a:avLst/>
@@ -5371,6 +5448,8 @@
           </wp:inline>
         </w:drawing>
       </w:r>
+      <w:bookmarkStart w:id="25" w:name="_GoBack"/>
+      <w:bookmarkEnd w:id="25"/>
     </w:p>
     <w:sectPr>
       <w:headerReference w:type="default" r:id="rId14"/>
@@ -5674,7 +5753,7 @@
                 <w:noProof/>
                 <w:color w:val="FFFFFF" w:themeColor="background1"/>
               </w:rPr>
-              <w:t>7</w:t>
+              <w:t>6</w:t>
             </w:r>
             <w:r>
               <w:rPr>
@@ -7496,7 +7575,7 @@
 </file>
 
 <file path=customXml/itemProps1.xml><?xml version="1.0" encoding="utf-8"?>
-<ds:datastoreItem xmlns:ds="http://schemas.openxmlformats.org/officeDocument/2006/customXml" ds:itemID="{34A0FF53-534D-42EB-9859-C83069331C3A}">
+<ds:datastoreItem xmlns:ds="http://schemas.openxmlformats.org/officeDocument/2006/customXml" ds:itemID="{C83BD47B-E113-4031-9FF2-99A78CEED99D}">
   <ds:schemaRefs>
     <ds:schemaRef ds:uri="http://schemas.openxmlformats.org/officeDocument/2006/bibliography"/>
   </ds:schemaRefs>

--- a/PDRMYE/16 GUÍAS DE USUARIO/CPH/Version 1/Catalogos/MUNICIPIO RECAUDACIÓN.docx
+++ b/PDRMYE/16 GUÍAS DE USUARIO/CPH/Version 1/Catalogos/MUNICIPIO RECAUDACIÓN.docx
@@ -1116,7 +1116,7 @@
       <w:sdtPr>
         <w:rPr>
           <w:rFonts w:ascii="Arial" w:eastAsiaTheme="minorHAnsi" w:hAnsi="Arial" w:cs="Arial"/>
-          <w:color w:val="002060"/>
+          <w:color w:val="auto"/>
           <w:sz w:val="28"/>
           <w:szCs w:val="28"/>
           <w:lang w:val="es-ES" w:eastAsia="en-US"/>
@@ -1131,7 +1131,6 @@
         <w:rPr>
           <w:b/>
           <w:bCs/>
-          <w:color w:val="auto"/>
           <w:sz w:val="24"/>
           <w:szCs w:val="24"/>
         </w:rPr>
@@ -1144,7 +1143,7 @@
             <w:rPr>
               <w:rFonts w:ascii="Arial" w:hAnsi="Arial" w:cs="Arial"/>
               <w:b/>
-              <w:color w:val="002060"/>
+              <w:color w:val="auto"/>
               <w:sz w:val="28"/>
               <w:szCs w:val="28"/>
               <w:lang w:val="es-ES"/>
@@ -1154,7 +1153,7 @@
             <w:rPr>
               <w:rFonts w:ascii="Arial" w:hAnsi="Arial" w:cs="Arial"/>
               <w:b/>
-              <w:color w:val="002060"/>
+              <w:color w:val="auto"/>
               <w:sz w:val="28"/>
               <w:szCs w:val="28"/>
               <w:lang w:val="es-ES"/>
@@ -2249,6 +2248,7 @@
         <w:rPr>
           <w:rFonts w:cs="Arial"/>
           <w:b w:val="0"/>
+          <w:color w:val="auto"/>
         </w:rPr>
       </w:pPr>
       <w:bookmarkStart w:id="0" w:name="_Toc123297018"/>
@@ -2261,6 +2261,7 @@
       <w:r>
         <w:rPr>
           <w:rFonts w:cs="Arial"/>
+          <w:color w:val="auto"/>
         </w:rPr>
         <w:t>Objetivo</w:t>
       </w:r>
@@ -2349,6 +2350,7 @@
         <w:rPr>
           <w:rFonts w:cs="Arial"/>
           <w:b w:val="0"/>
+          <w:color w:val="auto"/>
         </w:rPr>
       </w:pPr>
       <w:bookmarkStart w:id="7" w:name="_Toc123297019"/>
@@ -2361,6 +2363,7 @@
       <w:r>
         <w:rPr>
           <w:rFonts w:cs="Arial"/>
+          <w:color w:val="auto"/>
         </w:rPr>
         <w:t>Alcance</w:t>
       </w:r>
@@ -2374,6 +2377,7 @@
       <w:r>
         <w:rPr>
           <w:rFonts w:cs="Arial"/>
+          <w:color w:val="auto"/>
         </w:rPr>
         <w:t xml:space="preserve"> </w:t>
       </w:r>
@@ -2484,10 +2488,24 @@
     </w:p>
     <w:p>
       <w:pPr>
+        <w:tabs>
+          <w:tab w:val="left" w:pos="1494"/>
+        </w:tabs>
+        <w:spacing w:line="276" w:lineRule="auto"/>
+        <w:jc w:val="both"/>
+        <w:rPr>
+          <w:rFonts w:ascii="Arial" w:hAnsi="Arial" w:cs="Arial"/>
+          <w:sz w:val="24"/>
+        </w:rPr>
+      </w:pPr>
+    </w:p>
+    <w:p>
+      <w:pPr>
         <w:pStyle w:val="Ttulo1"/>
         <w:spacing w:line="276" w:lineRule="auto"/>
         <w:rPr>
           <w:rFonts w:cs="Arial"/>
+          <w:color w:val="auto"/>
         </w:rPr>
       </w:pPr>
       <w:bookmarkStart w:id="14" w:name="_Toc123297020"/>
@@ -2500,6 +2518,7 @@
       <w:r>
         <w:rPr>
           <w:rFonts w:cs="Arial"/>
+          <w:color w:val="auto"/>
         </w:rPr>
         <w:t>Usuario</w:t>
       </w:r>
@@ -2699,12 +2718,14 @@
         <w:jc w:val="center"/>
         <w:rPr>
           <w:rFonts w:cs="Arial"/>
+          <w:color w:val="auto"/>
         </w:rPr>
       </w:pPr>
       <w:bookmarkStart w:id="21" w:name="_Toc136611342"/>
       <w:r>
         <w:rPr>
           <w:rFonts w:cs="Arial"/>
+          <w:color w:val="auto"/>
           <w:sz w:val="44"/>
           <w:szCs w:val="44"/>
         </w:rPr>
@@ -2713,6 +2734,7 @@
       <w:r>
         <w:rPr>
           <w:rFonts w:cs="Arial"/>
+          <w:color w:val="auto"/>
           <w:sz w:val="44"/>
           <w:szCs w:val="44"/>
         </w:rPr>
@@ -2867,6 +2889,7 @@
         <w:jc w:val="center"/>
         <w:rPr>
           <w:rFonts w:cs="Arial"/>
+          <w:color w:val="auto"/>
         </w:rPr>
       </w:pPr>
       <w:bookmarkStart w:id="24" w:name="_Toc136611343"/>
@@ -2875,19 +2898,21 @@
       <w:r>
         <w:rPr>
           <w:rFonts w:cs="Arial"/>
-        </w:rPr>
-        <w:lastRenderedPageBreak/>
+          <w:color w:val="auto"/>
+        </w:rPr>
         <w:t xml:space="preserve">Administración de </w:t>
       </w:r>
       <w:r>
         <w:rPr>
           <w:rFonts w:cs="Arial"/>
+          <w:color w:val="auto"/>
         </w:rPr>
         <w:t xml:space="preserve">Municipio </w:t>
       </w:r>
       <w:r>
         <w:rPr>
           <w:rFonts w:cs="Arial"/>
+          <w:color w:val="auto"/>
         </w:rPr>
         <w:t>Recaudación</w:t>
       </w:r>
@@ -3749,7 +3774,6 @@
               <w:spacing w:after="0" w:line="240" w:lineRule="auto"/>
               <w:rPr>
                 <w:rFonts w:ascii="Arial" w:eastAsia="Times New Roman" w:hAnsi="Arial" w:cs="Arial"/>
-                <w:b/>
                 <w:color w:val="000000"/>
                 <w:sz w:val="24"/>
                 <w:szCs w:val="24"/>
@@ -3759,7 +3783,6 @@
             <w:r>
               <w:rPr>
                 <w:rFonts w:ascii="Arial" w:eastAsia="Times New Roman" w:hAnsi="Arial" w:cs="Arial"/>
-                <w:b/>
                 <w:color w:val="000000"/>
                 <w:sz w:val="24"/>
                 <w:szCs w:val="24"/>
@@ -3828,7 +3851,6 @@
               <w:spacing w:after="0" w:line="240" w:lineRule="auto"/>
               <w:rPr>
                 <w:rFonts w:ascii="Arial" w:eastAsia="Times New Roman" w:hAnsi="Arial" w:cs="Arial"/>
-                <w:b/>
                 <w:color w:val="000000"/>
                 <w:sz w:val="24"/>
                 <w:szCs w:val="24"/>
@@ -3838,7 +3860,6 @@
             <w:r>
               <w:rPr>
                 <w:rFonts w:ascii="Arial" w:eastAsia="Times New Roman" w:hAnsi="Arial" w:cs="Arial"/>
-                <w:b/>
                 <w:color w:val="000000"/>
                 <w:sz w:val="24"/>
                 <w:szCs w:val="24"/>
@@ -3907,7 +3928,6 @@
               <w:spacing w:after="0" w:line="240" w:lineRule="auto"/>
               <w:rPr>
                 <w:rFonts w:ascii="Arial" w:eastAsia="Times New Roman" w:hAnsi="Arial" w:cs="Arial"/>
-                <w:b/>
                 <w:color w:val="000000"/>
                 <w:sz w:val="24"/>
                 <w:szCs w:val="24"/>
@@ -3917,7 +3937,6 @@
             <w:r>
               <w:rPr>
                 <w:rFonts w:ascii="Arial" w:eastAsia="Times New Roman" w:hAnsi="Arial" w:cs="Arial"/>
-                <w:b/>
                 <w:color w:val="000000"/>
                 <w:sz w:val="24"/>
                 <w:szCs w:val="24"/>
@@ -3986,7 +4005,6 @@
               <w:spacing w:after="0" w:line="240" w:lineRule="auto"/>
               <w:rPr>
                 <w:rFonts w:ascii="Arial" w:eastAsia="Times New Roman" w:hAnsi="Arial" w:cs="Arial"/>
-                <w:b/>
                 <w:color w:val="000000"/>
                 <w:sz w:val="24"/>
                 <w:szCs w:val="24"/>
@@ -3996,7 +4014,6 @@
             <w:r>
               <w:rPr>
                 <w:rFonts w:ascii="Arial" w:eastAsia="Times New Roman" w:hAnsi="Arial" w:cs="Arial"/>
-                <w:b/>
                 <w:color w:val="000000"/>
                 <w:sz w:val="24"/>
                 <w:szCs w:val="24"/>
@@ -4064,7 +4081,6 @@
               <w:spacing w:after="0" w:line="240" w:lineRule="auto"/>
               <w:rPr>
                 <w:rFonts w:ascii="Arial" w:eastAsia="Times New Roman" w:hAnsi="Arial" w:cs="Arial"/>
-                <w:b/>
                 <w:color w:val="000000"/>
                 <w:sz w:val="24"/>
                 <w:szCs w:val="24"/>
@@ -4074,7 +4090,6 @@
             <w:r>
               <w:rPr>
                 <w:rFonts w:ascii="Arial" w:eastAsia="Times New Roman" w:hAnsi="Arial" w:cs="Arial"/>
-                <w:b/>
                 <w:color w:val="000000"/>
                 <w:sz w:val="24"/>
                 <w:szCs w:val="24"/>
@@ -4141,7 +4156,6 @@
               <w:spacing w:after="0" w:line="240" w:lineRule="auto"/>
               <w:rPr>
                 <w:rFonts w:ascii="Arial" w:eastAsia="Times New Roman" w:hAnsi="Arial" w:cs="Arial"/>
-                <w:b/>
                 <w:color w:val="000000"/>
                 <w:sz w:val="24"/>
                 <w:szCs w:val="24"/>
@@ -4151,7 +4165,6 @@
             <w:r>
               <w:rPr>
                 <w:rFonts w:ascii="Arial" w:eastAsia="Times New Roman" w:hAnsi="Arial" w:cs="Arial"/>
-                <w:b/>
                 <w:color w:val="000000"/>
                 <w:sz w:val="24"/>
                 <w:szCs w:val="24"/>
@@ -4504,6 +4517,7 @@
           </mc:Fallback>
         </mc:AlternateContent>
       </w:r>
+      <w:bookmarkStart w:id="25" w:name="_GoBack"/>
       <w:r>
         <w:rPr>
           <w:noProof/>
@@ -4545,6 +4559,7 @@
           </wp:inline>
         </w:drawing>
       </w:r>
+      <w:bookmarkEnd w:id="25"/>
     </w:p>
     <w:p>
       <w:pPr>
@@ -5448,8 +5463,6 @@
           </wp:inline>
         </w:drawing>
       </w:r>
-      <w:bookmarkStart w:id="25" w:name="_GoBack"/>
-      <w:bookmarkEnd w:id="25"/>
     </w:p>
     <w:sectPr>
       <w:headerReference w:type="default" r:id="rId14"/>
@@ -5753,7 +5766,7 @@
                 <w:noProof/>
                 <w:color w:val="FFFFFF" w:themeColor="background1"/>
               </w:rPr>
-              <w:t>6</w:t>
+              <w:t>7</w:t>
             </w:r>
             <w:r>
               <w:rPr>
@@ -7575,7 +7588,7 @@
 </file>
 
 <file path=customXml/itemProps1.xml><?xml version="1.0" encoding="utf-8"?>
-<ds:datastoreItem xmlns:ds="http://schemas.openxmlformats.org/officeDocument/2006/customXml" ds:itemID="{C83BD47B-E113-4031-9FF2-99A78CEED99D}">
+<ds:datastoreItem xmlns:ds="http://schemas.openxmlformats.org/officeDocument/2006/customXml" ds:itemID="{D79EAE35-9DCA-471C-B411-0DD4F492DF63}">
   <ds:schemaRefs>
     <ds:schemaRef ds:uri="http://schemas.openxmlformats.org/officeDocument/2006/bibliography"/>
   </ds:schemaRefs>

--- a/PDRMYE/16 GUÍAS DE USUARIO/CPH/Version 1/Catalogos/MUNICIPIO RECAUDACIÓN.docx
+++ b/PDRMYE/16 GUÍAS DE USUARIO/CPH/Version 1/Catalogos/MUNICIPIO RECAUDACIÓN.docx
@@ -1112,6 +1112,15 @@
         </w:rPr>
       </w:pPr>
     </w:p>
+    <w:p>
+      <w:pPr>
+        <w:spacing w:line="276" w:lineRule="auto"/>
+        <w:jc w:val="center"/>
+        <w:rPr>
+          <w:rFonts w:ascii="Arial" w:hAnsi="Arial" w:cs="Arial"/>
+        </w:rPr>
+      </w:pPr>
+    </w:p>
     <w:sdt>
       <w:sdtPr>
         <w:rPr>
@@ -1142,7 +1151,6 @@
             <w:spacing w:line="276" w:lineRule="auto"/>
             <w:rPr>
               <w:rFonts w:ascii="Arial" w:hAnsi="Arial" w:cs="Arial"/>
-              <w:b/>
               <w:color w:val="auto"/>
               <w:sz w:val="28"/>
               <w:szCs w:val="28"/>
@@ -1152,7 +1160,6 @@
           <w:r>
             <w:rPr>
               <w:rFonts w:ascii="Arial" w:hAnsi="Arial" w:cs="Arial"/>
-              <w:b/>
               <w:color w:val="auto"/>
               <w:sz w:val="28"/>
               <w:szCs w:val="28"/>
@@ -1675,15 +1682,6 @@
       <w:pPr>
         <w:spacing w:line="276" w:lineRule="auto"/>
         <w:jc w:val="center"/>
-        <w:rPr>
-          <w:rFonts w:ascii="Arial" w:hAnsi="Arial" w:cs="Arial"/>
-          <w:sz w:val="24"/>
-        </w:rPr>
-      </w:pPr>
-    </w:p>
-    <w:p>
-      <w:pPr>
-        <w:spacing w:line="276" w:lineRule="auto"/>
         <w:rPr>
           <w:rFonts w:ascii="Arial" w:hAnsi="Arial" w:cs="Arial"/>
           <w:sz w:val="24"/>
@@ -2223,6 +2221,24 @@
     </w:p>
     <w:p>
       <w:pPr>
+        <w:spacing w:line="276" w:lineRule="auto"/>
+        <w:rPr>
+          <w:rFonts w:ascii="Arial" w:hAnsi="Arial" w:cs="Arial"/>
+          <w:sz w:val="24"/>
+        </w:rPr>
+      </w:pPr>
+    </w:p>
+    <w:p>
+      <w:pPr>
+        <w:spacing w:line="276" w:lineRule="auto"/>
+        <w:rPr>
+          <w:rFonts w:ascii="Arial" w:hAnsi="Arial" w:cs="Arial"/>
+          <w:sz w:val="24"/>
+        </w:rPr>
+      </w:pPr>
+    </w:p>
+    <w:p>
+      <w:pPr>
         <w:tabs>
           <w:tab w:val="left" w:pos="1494"/>
         </w:tabs>
@@ -2261,6 +2277,7 @@
       <w:r>
         <w:rPr>
           <w:rFonts w:cs="Arial"/>
+          <w:b w:val="0"/>
           <w:color w:val="auto"/>
         </w:rPr>
         <w:t>Objetivo</w:t>
@@ -2363,6 +2380,7 @@
       <w:r>
         <w:rPr>
           <w:rFonts w:cs="Arial"/>
+          <w:b w:val="0"/>
           <w:color w:val="auto"/>
         </w:rPr>
         <w:t>Alcance</w:t>
@@ -2377,6 +2395,7 @@
       <w:r>
         <w:rPr>
           <w:rFonts w:cs="Arial"/>
+          <w:b w:val="0"/>
           <w:color w:val="auto"/>
         </w:rPr>
         <w:t xml:space="preserve"> </w:t>
@@ -2505,6 +2524,7 @@
         <w:spacing w:line="276" w:lineRule="auto"/>
         <w:rPr>
           <w:rFonts w:cs="Arial"/>
+          <w:b w:val="0"/>
           <w:color w:val="auto"/>
         </w:rPr>
       </w:pPr>
@@ -2518,6 +2538,7 @@
       <w:r>
         <w:rPr>
           <w:rFonts w:cs="Arial"/>
+          <w:b w:val="0"/>
           <w:color w:val="auto"/>
         </w:rPr>
         <w:t>Usuario</w:t>
@@ -2703,21 +2724,11 @@
     </w:p>
     <w:p>
       <w:pPr>
-        <w:spacing w:line="276" w:lineRule="auto"/>
-        <w:rPr>
-          <w:rFonts w:ascii="Arial" w:hAnsi="Arial" w:cs="Arial"/>
-          <w:b/>
-          <w:sz w:val="44"/>
-          <w:szCs w:val="44"/>
-        </w:rPr>
-      </w:pPr>
-    </w:p>
-    <w:p>
-      <w:pPr>
         <w:pStyle w:val="Ttulo1"/>
         <w:jc w:val="center"/>
         <w:rPr>
           <w:rFonts w:cs="Arial"/>
+          <w:b w:val="0"/>
           <w:color w:val="auto"/>
         </w:rPr>
       </w:pPr>
@@ -2725,6 +2736,7 @@
       <w:r>
         <w:rPr>
           <w:rFonts w:cs="Arial"/>
+          <w:b w:val="0"/>
           <w:color w:val="auto"/>
           <w:sz w:val="44"/>
           <w:szCs w:val="44"/>
@@ -2734,6 +2746,7 @@
       <w:r>
         <w:rPr>
           <w:rFonts w:cs="Arial"/>
+          <w:b w:val="0"/>
           <w:color w:val="auto"/>
           <w:sz w:val="44"/>
           <w:szCs w:val="44"/>
@@ -2869,54 +2882,40 @@
       <w:pPr>
         <w:pStyle w:val="Ttulo1"/>
         <w:spacing w:line="276" w:lineRule="auto"/>
-        <w:rPr>
-          <w:rFonts w:eastAsiaTheme="minorHAnsi" w:cs="Arial"/>
+        <w:jc w:val="center"/>
+        <w:rPr>
+          <w:rFonts w:cs="Arial"/>
           <w:b w:val="0"/>
           <w:color w:val="auto"/>
-          <w:sz w:val="22"/>
-          <w:szCs w:val="22"/>
-        </w:rPr>
-      </w:pPr>
-      <w:bookmarkStart w:id="22" w:name="_Toc124342027"/>
-      <w:bookmarkStart w:id="23" w:name="_Toc124346601"/>
-    </w:p>
-    <w:p/>
-    <w:p/>
-    <w:p>
-      <w:pPr>
-        <w:pStyle w:val="Ttulo1"/>
-        <w:spacing w:line="276" w:lineRule="auto"/>
-        <w:jc w:val="center"/>
+        </w:rPr>
+      </w:pPr>
+      <w:bookmarkStart w:id="22" w:name="_Toc136611343"/>
+      <w:r>
         <w:rPr>
           <w:rFonts w:cs="Arial"/>
+          <w:b w:val="0"/>
           <w:color w:val="auto"/>
         </w:rPr>
-      </w:pPr>
-      <w:bookmarkStart w:id="24" w:name="_Toc136611343"/>
+        <w:lastRenderedPageBreak/>
+        <w:t xml:space="preserve">Administración de </w:t>
+      </w:r>
+      <w:r>
+        <w:rPr>
+          <w:rFonts w:cs="Arial"/>
+          <w:b w:val="0"/>
+          <w:color w:val="auto"/>
+        </w:rPr>
+        <w:t xml:space="preserve">Municipio </w:t>
+      </w:r>
+      <w:r>
+        <w:rPr>
+          <w:rFonts w:cs="Arial"/>
+          <w:b w:val="0"/>
+          <w:color w:val="auto"/>
+        </w:rPr>
+        <w:t>Recaudación</w:t>
+      </w:r>
       <w:bookmarkEnd w:id="22"/>
-      <w:bookmarkEnd w:id="23"/>
-      <w:r>
-        <w:rPr>
-          <w:rFonts w:cs="Arial"/>
-          <w:color w:val="auto"/>
-        </w:rPr>
-        <w:t xml:space="preserve">Administración de </w:t>
-      </w:r>
-      <w:r>
-        <w:rPr>
-          <w:rFonts w:cs="Arial"/>
-          <w:color w:val="auto"/>
-        </w:rPr>
-        <w:t xml:space="preserve">Municipio </w:t>
-      </w:r>
-      <w:r>
-        <w:rPr>
-          <w:rFonts w:cs="Arial"/>
-          <w:color w:val="auto"/>
-        </w:rPr>
-        <w:t>Recaudación</w:t>
-      </w:r>
-      <w:bookmarkEnd w:id="24"/>
     </w:p>
     <w:p>
       <w:r>
@@ -3149,6 +3148,8 @@
         </w:rPr>
         <w:t>.</w:t>
       </w:r>
+      <w:bookmarkStart w:id="23" w:name="_GoBack"/>
+      <w:bookmarkEnd w:id="23"/>
     </w:p>
     <w:p>
       <w:pPr>
@@ -4517,7 +4518,6 @@
           </mc:Fallback>
         </mc:AlternateContent>
       </w:r>
-      <w:bookmarkStart w:id="25" w:name="_GoBack"/>
       <w:r>
         <w:rPr>
           <w:noProof/>
@@ -4559,7 +4559,6 @@
           </wp:inline>
         </w:drawing>
       </w:r>
-      <w:bookmarkEnd w:id="25"/>
     </w:p>
     <w:p>
       <w:pPr>
@@ -5766,7 +5765,7 @@
                 <w:noProof/>
                 <w:color w:val="FFFFFF" w:themeColor="background1"/>
               </w:rPr>
-              <w:t>7</w:t>
+              <w:t>6</w:t>
             </w:r>
             <w:r>
               <w:rPr>
@@ -7588,7 +7587,7 @@
 </file>
 
 <file path=customXml/itemProps1.xml><?xml version="1.0" encoding="utf-8"?>
-<ds:datastoreItem xmlns:ds="http://schemas.openxmlformats.org/officeDocument/2006/customXml" ds:itemID="{D79EAE35-9DCA-471C-B411-0DD4F492DF63}">
+<ds:datastoreItem xmlns:ds="http://schemas.openxmlformats.org/officeDocument/2006/customXml" ds:itemID="{11B27AB0-FFE6-4354-8427-D84BFD57A295}">
   <ds:schemaRefs>
     <ds:schemaRef ds:uri="http://schemas.openxmlformats.org/officeDocument/2006/bibliography"/>
   </ds:schemaRefs>
